--- a/mpDocs/op_diffraction_01.docx
+++ b/mpDocs/op_diffraction_01.docx
@@ -21,6 +21,18 @@
           <w:szCs w:val="32"/>
         </w:rPr>
       </w:pPr>
+      <w:hyperlink r:id="rId9" w:history="1">
+        <w:r>
+          <w:rPr>
+            <w:rStyle w:val="Hyperlink"/>
+            <w:rFonts w:ascii="Bookman Old Style" w:hAnsi="Bookman Old Style"/>
+            <w:b/>
+            <w:bCs/>
+            <w:sz w:val="40"/>
+          </w:rPr>
+          <w:t>DOING PHYSICS WITH MATLAB</w:t>
+        </w:r>
+      </w:hyperlink>
       <w:r>
         <w:rPr>
           <w:noProof/>
@@ -52,7 +64,7 @@
                     </pic:cNvPicPr>
                   </pic:nvPicPr>
                   <pic:blipFill>
-                    <a:blip r:embed="rId9">
+                    <a:blip r:embed="rId10">
                       <a:extLst>
                         <a:ext uri="{28A0092B-C50C-407E-A947-70E740481C1C}">
                           <a14:useLocalDpi xmlns:a14="http://schemas.microsoft.com/office/drawing/2010/main" val="0"/>
@@ -100,19 +112,6 @@
         </w:rPr>
         <w:t xml:space="preserve"> </w:t>
       </w:r>
-      <w:hyperlink r:id="rId10" w:history="1">
-        <w:r>
-          <w:rPr>
-            <w:rStyle w:val="Hyperlink"/>
-            <w:rFonts w:ascii="Bookman Old Style" w:hAnsi="Bookman Old Style"/>
-            <w:b/>
-            <w:bCs/>
-            <w:sz w:val="32"/>
-            <w:szCs w:val="32"/>
-          </w:rPr>
-          <w:t>DOING PHYSICS WITH MATLAB</w:t>
-        </w:r>
-      </w:hyperlink>
     </w:p>
     <w:p>
       <w:pPr>
@@ -136,17 +135,6 @@
           <w:sz w:val="32"/>
           <w:szCs w:val="32"/>
         </w:rPr>
-        <w:t xml:space="preserve"> </w:t>
-      </w:r>
-      <w:r>
-        <w:rPr>
-          <w:rFonts w:ascii="Bookman Old Style" w:hAnsi="Bookman Old Style"/>
-          <w:b/>
-          <w:bCs/>
-          <w:color w:val="0000FF"/>
-          <w:sz w:val="32"/>
-          <w:szCs w:val="32"/>
-        </w:rPr>
         <w:t>COMPUTATIONAL OPTICS</w:t>
       </w:r>
     </w:p>
@@ -212,6 +200,7 @@
         </w:rPr>
         <w:t xml:space="preserve">   </w:t>
       </w:r>
+      <w:proofErr w:type="spellStart"/>
       <w:r>
         <w:rPr>
           <w:rFonts w:ascii="Bookman Old Style" w:hAnsi="Bookman Old Style"/>
@@ -219,8 +208,9 @@
           <w:sz w:val="28"/>
           <w:szCs w:val="28"/>
         </w:rPr>
-        <w:t>Fraunhofer diffraction – circular aperture</w:t>
-      </w:r>
+        <w:t>Fraunhofer</w:t>
+      </w:r>
+      <w:proofErr w:type="spellEnd"/>
       <w:r>
         <w:rPr>
           <w:rFonts w:ascii="Bookman Old Style" w:hAnsi="Bookman Old Style"/>
@@ -228,18 +218,8 @@
           <w:sz w:val="28"/>
           <w:szCs w:val="28"/>
         </w:rPr>
-        <w:t xml:space="preserve"> </w:t>
-      </w:r>
-    </w:p>
-    <w:p>
-      <w:pPr>
-        <w:pStyle w:val="Heading1"/>
-        <w:rPr>
-          <w:rFonts w:ascii="Tahoma" w:hAnsi="Tahoma" w:cs="Tahoma"/>
-          <w:bCs w:val="0"/>
-          <w:color w:val="000000"/>
-        </w:rPr>
-      </w:pPr>
+        <w:t xml:space="preserve"> diffraction – circular aperture</w:t>
+      </w:r>
       <w:r>
         <w:rPr>
           <w:rFonts w:ascii="Bookman Old Style" w:hAnsi="Bookman Old Style"/>
@@ -247,6 +227,25 @@
           <w:sz w:val="28"/>
           <w:szCs w:val="28"/>
         </w:rPr>
+        <w:t xml:space="preserve"> </w:t>
+      </w:r>
+    </w:p>
+    <w:p>
+      <w:pPr>
+        <w:pStyle w:val="Heading1"/>
+        <w:rPr>
+          <w:rFonts w:ascii="Tahoma" w:hAnsi="Tahoma" w:cs="Tahoma"/>
+          <w:bCs w:val="0"/>
+          <w:color w:val="000000"/>
+        </w:rPr>
+      </w:pPr>
+      <w:r>
+        <w:rPr>
+          <w:rFonts w:ascii="Bookman Old Style" w:hAnsi="Bookman Old Style"/>
+          <w:color w:val="E36C0A" w:themeColor="accent6" w:themeShade="BF"/>
+          <w:sz w:val="28"/>
+          <w:szCs w:val="28"/>
+        </w:rPr>
         <w:t xml:space="preserve">                      </w:t>
       </w:r>
     </w:p>
@@ -261,97 +260,6 @@
           <w:bCs/>
           <w:color w:val="000000"/>
         </w:rPr>
-      </w:pPr>
-    </w:p>
-    <w:p>
-      <w:pPr>
-        <w:tabs>
-          <w:tab w:val="left" w:pos="567"/>
-        </w:tabs>
-        <w:spacing w:line="276" w:lineRule="auto"/>
-        <w:rPr>
-          <w:rFonts w:ascii="Tahoma" w:hAnsi="Tahoma" w:cs="Tahoma"/>
-          <w:bCs/>
-          <w:color w:val="000000"/>
-        </w:rPr>
-      </w:pPr>
-      <w:r>
-        <w:rPr>
-          <w:rFonts w:ascii="Tahoma" w:hAnsi="Tahoma" w:cs="Tahoma"/>
-          <w:bCs/>
-          <w:color w:val="000000"/>
-        </w:rPr>
-        <w:t>Ian Cooper</w:t>
-      </w:r>
-    </w:p>
-    <w:p>
-      <w:pPr>
-        <w:spacing w:line="276" w:lineRule="auto"/>
-        <w:rPr>
-          <w:rFonts w:ascii="Tahoma" w:hAnsi="Tahoma" w:cs="Tahoma"/>
-          <w:bCs/>
-          <w:color w:val="000000"/>
-        </w:rPr>
-      </w:pPr>
-      <w:r>
-        <w:rPr>
-          <w:rFonts w:ascii="Tahoma" w:hAnsi="Tahoma" w:cs="Tahoma"/>
-          <w:bCs/>
-          <w:color w:val="000000"/>
-        </w:rPr>
-        <w:t>School of Physics, University of Sydney</w:t>
-      </w:r>
-    </w:p>
-    <w:p>
-      <w:pPr>
-        <w:spacing w:line="276" w:lineRule="auto"/>
-        <w:rPr>
-          <w:rFonts w:ascii="Tahoma" w:hAnsi="Tahoma" w:cs="Tahoma"/>
-        </w:rPr>
-      </w:pPr>
-      <w:r>
-        <w:rPr>
-          <w:rFonts w:ascii="Tahoma" w:hAnsi="Tahoma" w:cs="Tahoma"/>
-          <w:color w:val="000000"/>
-        </w:rPr>
-        <w:t>ian.cooper@sydney.edu.au</w:t>
-      </w:r>
-    </w:p>
-    <w:p>
-      <w:pPr>
-        <w:spacing w:line="360" w:lineRule="auto"/>
-        <w:rPr>
-          <w:rFonts w:ascii="Bookman Old Style" w:hAnsi="Bookman Old Style"/>
-          <w:b/>
-          <w:bCs/>
-          <w:color w:val="0000FF"/>
-          <w:sz w:val="32"/>
-          <w:szCs w:val="32"/>
-        </w:rPr>
-      </w:pPr>
-    </w:p>
-    <w:p>
-      <w:pPr>
-        <w:rPr>
-          <w:rFonts w:ascii="Bookman Old Style" w:hAnsi="Bookman Old Style" w:cs="Tahoma"/>
-          <w:b/>
-          <w:color w:val="000099"/>
-        </w:rPr>
-      </w:pPr>
-      <w:hyperlink r:id="rId11" w:history="1">
-        <w:r>
-          <w:rPr>
-            <w:rStyle w:val="Hyperlink"/>
-            <w:rFonts w:ascii="Bookman Old Style" w:hAnsi="Bookman Old Style" w:cs="Tahoma"/>
-            <w:b/>
-          </w:rPr>
-          <w:t>DOWNLOAD DIRECTORY FOR MATLAB SCRIPTS</w:t>
-        </w:r>
-      </w:hyperlink>
-    </w:p>
-    <w:p>
-      <w:pPr>
-        <w:pStyle w:val="Heading1"/>
       </w:pPr>
     </w:p>
     <w:p>
@@ -365,7 +273,68 @@
           <w:szCs w:val="28"/>
         </w:rPr>
       </w:pPr>
-      <w:r>
+    </w:p>
+    <w:p>
+      <w:pPr>
+        <w:spacing w:line="360" w:lineRule="auto"/>
+        <w:rPr>
+          <w:b/>
+          <w:color w:val="000000" w:themeColor="text1"/>
+          <w:sz w:val="32"/>
+          <w:szCs w:val="32"/>
+        </w:rPr>
+      </w:pPr>
+      <w:r>
+        <w:rPr>
+          <w:color w:val="000000" w:themeColor="text1"/>
+          <w:sz w:val="32"/>
+          <w:szCs w:val="32"/>
+        </w:rPr>
+        <w:t>Ian Cooper</w:t>
+      </w:r>
+    </w:p>
+    <w:p>
+      <w:pPr>
+        <w:spacing w:line="360" w:lineRule="auto"/>
+        <w:rPr>
+          <w:color w:val="000000" w:themeColor="text1"/>
+          <w:sz w:val="32"/>
+          <w:szCs w:val="32"/>
+        </w:rPr>
+      </w:pPr>
+      <w:r>
+        <w:rPr>
+          <w:color w:val="000000" w:themeColor="text1"/>
+          <w:sz w:val="32"/>
+          <w:szCs w:val="32"/>
+        </w:rPr>
+        <w:t>Please email any corrections, comments, suggestions or additions:   matlabvisualphysics@gmail.com</w:t>
+      </w:r>
+    </w:p>
+    <w:p>
+      <w:pPr>
+        <w:spacing w:line="360" w:lineRule="auto"/>
+        <w:rPr>
+          <w:rStyle w:val="Hyperlink"/>
+          <w:bCs/>
+          <w:sz w:val="32"/>
+          <w:szCs w:val="32"/>
+        </w:rPr>
+      </w:pPr>
+      <w:hyperlink r:id="rId11" w:history="1">
+        <w:r>
+          <w:rPr>
+            <w:rStyle w:val="Hyperlink"/>
+            <w:sz w:val="32"/>
+            <w:szCs w:val="32"/>
+          </w:rPr>
+          <w:t>Matlab Download Directory</w:t>
+        </w:r>
+      </w:hyperlink>
+    </w:p>
+    <w:p>
+      <w:pPr>
+        <w:spacing w:line="276" w:lineRule="auto"/>
         <w:rPr>
           <w:rFonts w:ascii="Calibri" w:hAnsi="Calibri"/>
           <w:b/>
@@ -373,9 +342,11 @@
           <w:sz w:val="28"/>
           <w:szCs w:val="28"/>
         </w:rPr>
-        <w:t>op_bessel1</w:t>
-      </w:r>
-      <w:r>
+      </w:pPr>
+    </w:p>
+    <w:p>
+      <w:pPr>
+        <w:spacing w:line="276" w:lineRule="auto"/>
         <w:rPr>
           <w:rFonts w:ascii="Calibri" w:hAnsi="Calibri"/>
           <w:b/>
@@ -383,6 +354,25 @@
           <w:sz w:val="28"/>
           <w:szCs w:val="28"/>
         </w:rPr>
+      </w:pPr>
+      <w:r>
+        <w:rPr>
+          <w:rFonts w:ascii="Calibri" w:hAnsi="Calibri"/>
+          <w:b/>
+          <w:color w:val="984806" w:themeColor="accent6" w:themeShade="80"/>
+          <w:sz w:val="28"/>
+          <w:szCs w:val="28"/>
+        </w:rPr>
+        <w:t>op_bessel1</w:t>
+      </w:r>
+      <w:r>
+        <w:rPr>
+          <w:rFonts w:ascii="Calibri" w:hAnsi="Calibri"/>
+          <w:b/>
+          <w:color w:val="984806" w:themeColor="accent6" w:themeShade="80"/>
+          <w:sz w:val="28"/>
+          <w:szCs w:val="28"/>
+        </w:rPr>
         <w:t>.m</w:t>
       </w:r>
     </w:p>
@@ -390,8 +380,15 @@
       <w:pPr>
         <w:spacing w:line="276" w:lineRule="auto"/>
       </w:pPr>
-      <w:r>
-        <w:t xml:space="preserve">mscript </w:t>
+      <w:proofErr w:type="spellStart"/>
+      <w:proofErr w:type="gramStart"/>
+      <w:r>
+        <w:t>mscript</w:t>
+      </w:r>
+      <w:proofErr w:type="spellEnd"/>
+      <w:proofErr w:type="gramEnd"/>
+      <w:r>
+        <w:t xml:space="preserve"> </w:t>
       </w:r>
       <w:r>
         <w:t xml:space="preserve">for plots of: </w:t>
@@ -409,12 +406,14 @@
       <w:r>
         <w:t xml:space="preserve">Bessel function of the first kind – calls Matlab function </w:t>
       </w:r>
+      <w:proofErr w:type="spellStart"/>
       <w:r>
         <w:rPr>
           <w:rFonts w:asciiTheme="minorHAnsi" w:hAnsiTheme="minorHAnsi"/>
         </w:rPr>
         <w:t>besselj</w:t>
       </w:r>
+      <w:proofErr w:type="spellEnd"/>
     </w:p>
     <w:p>
       <w:pPr>
@@ -447,7 +446,41 @@
           <w:szCs w:val="20"/>
           <w:lang w:eastAsia="zh-CN"/>
         </w:rPr>
-        <w:t>J1 = besselj(1,v);</w:t>
+        <w:t xml:space="preserve">J1 = </w:t>
+      </w:r>
+      <w:proofErr w:type="spellStart"/>
+      <w:proofErr w:type="gramStart"/>
+      <w:r>
+        <w:rPr>
+          <w:rFonts w:asciiTheme="minorHAnsi" w:hAnsiTheme="minorHAnsi" w:cs="Courier New"/>
+          <w:color w:val="000000"/>
+          <w:sz w:val="20"/>
+          <w:szCs w:val="20"/>
+          <w:lang w:eastAsia="zh-CN"/>
+        </w:rPr>
+        <w:t>besselj</w:t>
+      </w:r>
+      <w:proofErr w:type="spellEnd"/>
+      <w:r>
+        <w:rPr>
+          <w:rFonts w:asciiTheme="minorHAnsi" w:hAnsiTheme="minorHAnsi" w:cs="Courier New"/>
+          <w:color w:val="000000"/>
+          <w:sz w:val="20"/>
+          <w:szCs w:val="20"/>
+          <w:lang w:eastAsia="zh-CN"/>
+        </w:rPr>
+        <w:t>(</w:t>
+      </w:r>
+      <w:proofErr w:type="gramEnd"/>
+      <w:r>
+        <w:rPr>
+          <w:rFonts w:asciiTheme="minorHAnsi" w:hAnsiTheme="minorHAnsi" w:cs="Courier New"/>
+          <w:color w:val="000000"/>
+          <w:sz w:val="20"/>
+          <w:szCs w:val="20"/>
+          <w:lang w:eastAsia="zh-CN"/>
+        </w:rPr>
+        <w:t>1,v);</w:t>
       </w:r>
     </w:p>
     <w:p>
@@ -477,12 +510,14 @@
           <w:lang w:eastAsia="zh-CN"/>
         </w:rPr>
       </w:pPr>
+      <w:proofErr w:type="spellStart"/>
       <w:r>
         <w:rPr>
           <w:lang w:eastAsia="zh-CN"/>
         </w:rPr>
         <w:t>Fraunhofer</w:t>
       </w:r>
+      <w:proofErr w:type="spellEnd"/>
       <w:r>
         <w:rPr>
           <w:lang w:eastAsia="zh-CN"/>
@@ -510,6 +545,7 @@
         </w:rPr>
         <w:t xml:space="preserve">ls the function </w:t>
       </w:r>
+      <w:proofErr w:type="spellStart"/>
       <w:r>
         <w:rPr>
           <w:rFonts w:asciiTheme="minorHAnsi" w:hAnsiTheme="minorHAnsi"/>
@@ -519,6 +555,7 @@
         </w:rPr>
         <w:t>turningPoint.m</w:t>
       </w:r>
+      <w:proofErr w:type="spellEnd"/>
       <w:r>
         <w:rPr>
           <w:color w:val="984806" w:themeColor="accent6" w:themeShade="80"/>
@@ -564,15 +601,11 @@
           <w:szCs w:val="20"/>
           <w:lang w:eastAsia="zh-CN"/>
         </w:rPr>
-        <w:t xml:space="preserve">       [indexMin indexMax] = turningPoints(xData, yData);</w:t>
-      </w:r>
-    </w:p>
-    <w:p>
-      <w:pPr>
-        <w:autoSpaceDE w:val="0"/>
-        <w:autoSpaceDN w:val="0"/>
-        <w:adjustRightInd w:val="0"/>
-        <w:spacing w:line="276" w:lineRule="auto"/>
+        <w:t xml:space="preserve">       [</w:t>
+      </w:r>
+      <w:proofErr w:type="spellStart"/>
+      <w:proofErr w:type="gramStart"/>
+      <w:r>
         <w:rPr>
           <w:rFonts w:ascii="Courier New" w:hAnsi="Courier New" w:cs="Courier New"/>
           <w:color w:val="000000"/>
@@ -580,19 +613,10 @@
           <w:szCs w:val="20"/>
           <w:lang w:eastAsia="zh-CN"/>
         </w:rPr>
-      </w:pPr>
-    </w:p>
-    <w:p>
-      <w:pPr>
-        <w:autoSpaceDE w:val="0"/>
-        <w:autoSpaceDN w:val="0"/>
-        <w:adjustRightInd w:val="0"/>
-        <w:spacing w:line="276" w:lineRule="auto"/>
-        <w:ind w:left="720" w:hanging="720"/>
-        <w:rPr>
-          <w:lang w:eastAsia="zh-CN"/>
-        </w:rPr>
-      </w:pPr>
+        <w:t>indexMin</w:t>
+      </w:r>
+      <w:proofErr w:type="spellEnd"/>
+      <w:proofErr w:type="gramEnd"/>
       <w:r>
         <w:rPr>
           <w:rFonts w:ascii="Courier New" w:hAnsi="Courier New" w:cs="Courier New"/>
@@ -601,6 +625,133 @@
           <w:szCs w:val="20"/>
           <w:lang w:eastAsia="zh-CN"/>
         </w:rPr>
+        <w:t xml:space="preserve"> </w:t>
+      </w:r>
+      <w:proofErr w:type="spellStart"/>
+      <w:r>
+        <w:rPr>
+          <w:rFonts w:ascii="Courier New" w:hAnsi="Courier New" w:cs="Courier New"/>
+          <w:color w:val="000000"/>
+          <w:sz w:val="20"/>
+          <w:szCs w:val="20"/>
+          <w:lang w:eastAsia="zh-CN"/>
+        </w:rPr>
+        <w:t>indexMax</w:t>
+      </w:r>
+      <w:proofErr w:type="spellEnd"/>
+      <w:r>
+        <w:rPr>
+          <w:rFonts w:ascii="Courier New" w:hAnsi="Courier New" w:cs="Courier New"/>
+          <w:color w:val="000000"/>
+          <w:sz w:val="20"/>
+          <w:szCs w:val="20"/>
+          <w:lang w:eastAsia="zh-CN"/>
+        </w:rPr>
+        <w:t xml:space="preserve">] = </w:t>
+      </w:r>
+      <w:proofErr w:type="spellStart"/>
+      <w:proofErr w:type="gramStart"/>
+      <w:r>
+        <w:rPr>
+          <w:rFonts w:ascii="Courier New" w:hAnsi="Courier New" w:cs="Courier New"/>
+          <w:color w:val="000000"/>
+          <w:sz w:val="20"/>
+          <w:szCs w:val="20"/>
+          <w:lang w:eastAsia="zh-CN"/>
+        </w:rPr>
+        <w:t>turningPoints</w:t>
+      </w:r>
+      <w:proofErr w:type="spellEnd"/>
+      <w:r>
+        <w:rPr>
+          <w:rFonts w:ascii="Courier New" w:hAnsi="Courier New" w:cs="Courier New"/>
+          <w:color w:val="000000"/>
+          <w:sz w:val="20"/>
+          <w:szCs w:val="20"/>
+          <w:lang w:eastAsia="zh-CN"/>
+        </w:rPr>
+        <w:t>(</w:t>
+      </w:r>
+      <w:proofErr w:type="spellStart"/>
+      <w:proofErr w:type="gramEnd"/>
+      <w:r>
+        <w:rPr>
+          <w:rFonts w:ascii="Courier New" w:hAnsi="Courier New" w:cs="Courier New"/>
+          <w:color w:val="000000"/>
+          <w:sz w:val="20"/>
+          <w:szCs w:val="20"/>
+          <w:lang w:eastAsia="zh-CN"/>
+        </w:rPr>
+        <w:t>xData</w:t>
+      </w:r>
+      <w:proofErr w:type="spellEnd"/>
+      <w:r>
+        <w:rPr>
+          <w:rFonts w:ascii="Courier New" w:hAnsi="Courier New" w:cs="Courier New"/>
+          <w:color w:val="000000"/>
+          <w:sz w:val="20"/>
+          <w:szCs w:val="20"/>
+          <w:lang w:eastAsia="zh-CN"/>
+        </w:rPr>
+        <w:t xml:space="preserve">, </w:t>
+      </w:r>
+      <w:proofErr w:type="spellStart"/>
+      <w:r>
+        <w:rPr>
+          <w:rFonts w:ascii="Courier New" w:hAnsi="Courier New" w:cs="Courier New"/>
+          <w:color w:val="000000"/>
+          <w:sz w:val="20"/>
+          <w:szCs w:val="20"/>
+          <w:lang w:eastAsia="zh-CN"/>
+        </w:rPr>
+        <w:t>yData</w:t>
+      </w:r>
+      <w:proofErr w:type="spellEnd"/>
+      <w:r>
+        <w:rPr>
+          <w:rFonts w:ascii="Courier New" w:hAnsi="Courier New" w:cs="Courier New"/>
+          <w:color w:val="000000"/>
+          <w:sz w:val="20"/>
+          <w:szCs w:val="20"/>
+          <w:lang w:eastAsia="zh-CN"/>
+        </w:rPr>
+        <w:t>);</w:t>
+      </w:r>
+    </w:p>
+    <w:p>
+      <w:pPr>
+        <w:autoSpaceDE w:val="0"/>
+        <w:autoSpaceDN w:val="0"/>
+        <w:adjustRightInd w:val="0"/>
+        <w:spacing w:line="276" w:lineRule="auto"/>
+        <w:rPr>
+          <w:rFonts w:ascii="Courier New" w:hAnsi="Courier New" w:cs="Courier New"/>
+          <w:color w:val="000000"/>
+          <w:sz w:val="20"/>
+          <w:szCs w:val="20"/>
+          <w:lang w:eastAsia="zh-CN"/>
+        </w:rPr>
+      </w:pPr>
+    </w:p>
+    <w:p>
+      <w:pPr>
+        <w:autoSpaceDE w:val="0"/>
+        <w:autoSpaceDN w:val="0"/>
+        <w:adjustRightInd w:val="0"/>
+        <w:spacing w:line="276" w:lineRule="auto"/>
+        <w:ind w:left="720" w:hanging="720"/>
+        <w:rPr>
+          <w:lang w:eastAsia="zh-CN"/>
+        </w:rPr>
+      </w:pPr>
+      <w:r>
+        <w:rPr>
+          <w:rFonts w:ascii="Courier New" w:hAnsi="Courier New" w:cs="Courier New"/>
+          <w:color w:val="000000"/>
+          <w:sz w:val="20"/>
+          <w:szCs w:val="20"/>
+          <w:lang w:eastAsia="zh-CN"/>
+        </w:rPr>
         <w:tab/>
       </w:r>
       <w:r>
@@ -609,12 +760,21 @@
         </w:rPr>
         <w:t xml:space="preserve">Change the variables </w:t>
       </w:r>
+      <w:proofErr w:type="spellStart"/>
       <w:r>
         <w:rPr>
           <w:rFonts w:asciiTheme="minorHAnsi" w:hAnsiTheme="minorHAnsi"/>
           <w:lang w:eastAsia="zh-CN"/>
         </w:rPr>
-        <w:t xml:space="preserve">xData </w:t>
+        <w:t>xData</w:t>
+      </w:r>
+      <w:proofErr w:type="spellEnd"/>
+      <w:r>
+        <w:rPr>
+          <w:rFonts w:asciiTheme="minorHAnsi" w:hAnsiTheme="minorHAnsi"/>
+          <w:lang w:eastAsia="zh-CN"/>
+        </w:rPr>
+        <w:t xml:space="preserve"> </w:t>
       </w:r>
       <w:r>
         <w:rPr>
@@ -622,6 +782,7 @@
         </w:rPr>
         <w:t xml:space="preserve">and </w:t>
       </w:r>
+      <w:proofErr w:type="spellStart"/>
       <w:r>
         <w:rPr>
           <w:rFonts w:asciiTheme="minorHAnsi" w:hAnsiTheme="minorHAnsi"/>
@@ -629,11 +790,26 @@
         </w:rPr>
         <w:t>yData</w:t>
       </w:r>
-      <w:r>
-        <w:rPr>
-          <w:lang w:eastAsia="zh-CN"/>
-        </w:rPr>
-        <w:t xml:space="preserve"> within the script to find the zeros, min, max of different functions</w:t>
+      <w:proofErr w:type="spellEnd"/>
+      <w:r>
+        <w:rPr>
+          <w:lang w:eastAsia="zh-CN"/>
+        </w:rPr>
+        <w:t xml:space="preserve"> within the script to find the zeros, min, </w:t>
+      </w:r>
+      <w:proofErr w:type="gramStart"/>
+      <w:r>
+        <w:rPr>
+          <w:lang w:eastAsia="zh-CN"/>
+        </w:rPr>
+        <w:t>max</w:t>
+      </w:r>
+      <w:proofErr w:type="gramEnd"/>
+      <w:r>
+        <w:rPr>
+          <w:lang w:eastAsia="zh-CN"/>
+        </w:rPr>
+        <w:t xml:space="preserve"> of different functions</w:t>
       </w:r>
     </w:p>
     <w:p>
@@ -677,11 +853,33 @@
           <w:lang w:eastAsia="zh-CN"/>
         </w:rPr>
       </w:pPr>
-      <w:r>
-        <w:rPr>
-          <w:lang w:eastAsia="zh-CN"/>
-        </w:rPr>
-        <w:t>Calculation of the irradiance in a plane perpendicular to the optical axis for a uniformly illuminated circular aperture. The mscript can be used for annular apertures and for observation planes close to the aperture plane.</w:t>
+      <w:proofErr w:type="gramStart"/>
+      <w:r>
+        <w:rPr>
+          <w:lang w:eastAsia="zh-CN"/>
+        </w:rPr>
+        <w:t>Calculation of the irradiance in a plane perpendicular to the optical axis for a uniformly illuminated circular aperture.</w:t>
+      </w:r>
+      <w:proofErr w:type="gramEnd"/>
+      <w:r>
+        <w:rPr>
+          <w:lang w:eastAsia="zh-CN"/>
+        </w:rPr>
+        <w:t xml:space="preserve"> The </w:t>
+      </w:r>
+      <w:proofErr w:type="spellStart"/>
+      <w:r>
+        <w:rPr>
+          <w:lang w:eastAsia="zh-CN"/>
+        </w:rPr>
+        <w:t>mscript</w:t>
+      </w:r>
+      <w:proofErr w:type="spellEnd"/>
+      <w:r>
+        <w:rPr>
+          <w:lang w:eastAsia="zh-CN"/>
+        </w:rPr>
+        <w:t xml:space="preserve"> can be used for annular apertures and for observation planes close to the aperture plane.</w:t>
       </w:r>
     </w:p>
     <w:p>
@@ -741,27 +939,8 @@
           <w:szCs w:val="28"/>
         </w:rPr>
       </w:pPr>
-      <w:r>
-        <w:rPr>
-          <w:rFonts w:ascii="Bookman Old Style" w:hAnsi="Bookman Old Style"/>
-          <w:b/>
-          <w:color w:val="0000FF"/>
-          <w:sz w:val="28"/>
-          <w:szCs w:val="28"/>
-        </w:rPr>
-        <w:br w:type="page"/>
-      </w:r>
-    </w:p>
-    <w:p>
-      <w:pPr>
-        <w:rPr>
-          <w:rFonts w:ascii="Bookman Old Style" w:hAnsi="Bookman Old Style"/>
-          <w:b/>
-          <w:color w:val="0000FF"/>
-          <w:sz w:val="28"/>
-          <w:szCs w:val="28"/>
-        </w:rPr>
-      </w:pPr>
+      <w:bookmarkStart w:id="0" w:name="_GoBack"/>
+      <w:bookmarkEnd w:id="0"/>
       <w:r>
         <w:rPr>
           <w:rFonts w:ascii="Bookman Old Style" w:hAnsi="Bookman Old Style"/>
@@ -898,15 +1077,20 @@
             <v:path o:extrusionok="f" gradientshapeok="t" o:connecttype="rect"/>
             <o:lock v:ext="edit" aspectratio="t"/>
           </v:shapetype>
-          <v:shape id="_x0000_i1025" type="#_x0000_t75" style="width:28.8pt;height:18pt" o:ole="">
+          <v:shape id="_x0000_i1025" type="#_x0000_t75" style="width:28.6pt;height:18.45pt" o:ole="">
             <v:imagedata r:id="rId13" o:title=""/>
           </v:shape>
-          <o:OLEObject Type="Embed" ProgID="Equation.DSMT4" ShapeID="_x0000_i1025" DrawAspect="Content" ObjectID="_1473051218" r:id="rId14"/>
+          <o:OLEObject Type="Embed" ProgID="Equation.DSMT4" ShapeID="_x0000_i1025" DrawAspect="Content" ObjectID="_1672057049" r:id="rId14"/>
         </w:object>
       </w:r>
       <w:r>
-        <w:t>and the sine function sin(</w:t>
-      </w:r>
+        <w:t xml:space="preserve">and the sine function </w:t>
+      </w:r>
+      <w:proofErr w:type="gramStart"/>
+      <w:r>
+        <w:t>sin(</w:t>
+      </w:r>
+      <w:proofErr w:type="gramEnd"/>
       <w:r>
         <w:rPr>
           <w:i/>
@@ -920,16 +1104,46 @@
     <w:p/>
     <w:p>
       <w:r>
-        <w:t xml:space="preserve">The mscript  </w:t>
-      </w:r>
+        <w:t xml:space="preserve">The </w:t>
+      </w:r>
+      <w:proofErr w:type="spellStart"/>
+      <w:proofErr w:type="gramStart"/>
+      <w:r>
+        <w:t>mscript</w:t>
+      </w:r>
+      <w:proofErr w:type="spellEnd"/>
+      <w:r>
+        <w:t xml:space="preserve">  </w:t>
+      </w:r>
+      <w:proofErr w:type="spellStart"/>
       <w:r>
         <w:rPr>
           <w:rFonts w:asciiTheme="minorHAnsi" w:hAnsiTheme="minorHAnsi"/>
           <w:b/>
           <w:color w:val="984806" w:themeColor="accent6" w:themeShade="80"/>
         </w:rPr>
-        <w:t>turningPoint. m</w:t>
-      </w:r>
+        <w:t>turningPoint</w:t>
+      </w:r>
+      <w:proofErr w:type="spellEnd"/>
+      <w:proofErr w:type="gramEnd"/>
+      <w:r>
+        <w:rPr>
+          <w:rFonts w:asciiTheme="minorHAnsi" w:hAnsiTheme="minorHAnsi"/>
+          <w:b/>
+          <w:color w:val="984806" w:themeColor="accent6" w:themeShade="80"/>
+        </w:rPr>
+        <w:t xml:space="preserve">. </w:t>
+      </w:r>
+      <w:proofErr w:type="gramStart"/>
+      <w:r>
+        <w:rPr>
+          <w:rFonts w:asciiTheme="minorHAnsi" w:hAnsiTheme="minorHAnsi"/>
+          <w:b/>
+          <w:color w:val="984806" w:themeColor="accent6" w:themeShade="80"/>
+        </w:rPr>
+        <w:t>m</w:t>
+      </w:r>
+      <w:proofErr w:type="gramEnd"/>
       <w:r>
         <w:t xml:space="preserve"> was used to estimate </w:t>
       </w:r>
@@ -1632,8 +1846,17 @@
       <w:pPr>
         <w:ind w:left="567" w:right="374"/>
       </w:pPr>
-      <w:r>
-        <w:t xml:space="preserve">Fig. 2.   The max, min and zero crossing for </w:t>
+      <w:proofErr w:type="gramStart"/>
+      <w:r>
+        <w:t>Fig. 2.</w:t>
+      </w:r>
+      <w:proofErr w:type="gramEnd"/>
+      <w:r>
+        <w:t xml:space="preserve">   </w:t>
+      </w:r>
+      <w:proofErr w:type="gramStart"/>
+      <w:r>
+        <w:t xml:space="preserve">The max, min and zero crossing for </w:t>
       </w:r>
       <w:r>
         <w:rPr>
@@ -1648,7 +1871,11 @@
         <w:t>1</w:t>
       </w:r>
       <w:r>
-        <w:t xml:space="preserve">. The plot on the left is for </w:t>
+        <w:t>.</w:t>
+      </w:r>
+      <w:proofErr w:type="gramEnd"/>
+      <w:r>
+        <w:t xml:space="preserve"> The plot on the left is for </w:t>
       </w:r>
       <w:r>
         <w:rPr>
@@ -1686,6 +1913,7 @@
       <w:r>
         <w:t xml:space="preserve">.   </w:t>
       </w:r>
+      <w:proofErr w:type="spellStart"/>
       <w:r>
         <w:rPr>
           <w:rFonts w:asciiTheme="minorHAnsi" w:hAnsiTheme="minorHAnsi"/>
@@ -1694,6 +1922,7 @@
         </w:rPr>
         <w:t>turningPoints.m</w:t>
       </w:r>
+      <w:proofErr w:type="spellEnd"/>
     </w:p>
     <w:p/>
     <w:p/>
@@ -1716,6 +1945,7 @@
       <w:r>
         <w:t xml:space="preserve"> </w:t>
       </w:r>
+      <w:proofErr w:type="spellStart"/>
       <w:r>
         <w:rPr>
           <w:rFonts w:ascii="Bookman Old Style" w:hAnsi="Bookman Old Style"/>
@@ -1726,6 +1956,7 @@
         </w:rPr>
         <w:t>FRAUNHOFER</w:t>
       </w:r>
+      <w:proofErr w:type="spellEnd"/>
       <w:r>
         <w:rPr>
           <w:rFonts w:ascii="Bookman Old Style" w:hAnsi="Bookman Old Style"/>
@@ -1787,7 +2018,15 @@
         <w:t xml:space="preserve">, </w:t>
       </w:r>
       <w:r>
-        <w:t>on an observation screen placed after the hole, the pattern of light may show a set of bright and dark fringes around a central bright spot.</w:t>
+        <w:t xml:space="preserve">on an observation screen placed after the </w:t>
+      </w:r>
+      <w:proofErr w:type="gramStart"/>
+      <w:r>
+        <w:t>hole,</w:t>
+      </w:r>
+      <w:proofErr w:type="gramEnd"/>
+      <w:r>
+        <w:t xml:space="preserve"> the pattern of light may show a set of bright and dark fringes around a central bright spot.</w:t>
       </w:r>
     </w:p>
     <w:p>
@@ -1803,6 +2042,7 @@
       <w:pPr>
         <w:spacing w:line="276" w:lineRule="auto"/>
       </w:pPr>
+      <w:proofErr w:type="spellStart"/>
       <w:r>
         <w:rPr>
           <w:b/>
@@ -1810,6 +2050,7 @@
         </w:rPr>
         <w:t>Fraunhofer</w:t>
       </w:r>
+      <w:proofErr w:type="spellEnd"/>
       <w:r>
         <w:rPr>
           <w:b/>
@@ -1824,7 +2065,15 @@
         <w:t xml:space="preserve"> </w:t>
       </w:r>
       <w:r>
-        <w:t>occurs when both the incident and diffracted waves are effectively plane. This occurs when the distance from the source to the aperture is large so that the aperture is assumed to be uniformly illuminated and the distance from the aperture plane to the observation plane is also large. This means that the curvatures of the incident wave and diffracted waves can be neglected.</w:t>
+        <w:t xml:space="preserve">occurs when both the incident and diffracted waves are effectively </w:t>
+      </w:r>
+      <w:proofErr w:type="gramStart"/>
+      <w:r>
+        <w:t>plane</w:t>
+      </w:r>
+      <w:proofErr w:type="gramEnd"/>
+      <w:r>
+        <w:t>. This occurs when the distance from the source to the aperture is large so that the aperture is assumed to be uniformly illuminated and the distance from the aperture plane to the observation plane is also large. This means that the curvatures of the incident wave and diffracted waves can be neglected.</w:t>
       </w:r>
     </w:p>
     <w:p>
@@ -1845,6 +2094,7 @@
       <w:r>
         <w:t xml:space="preserve"> </w:t>
       </w:r>
+      <w:proofErr w:type="spellStart"/>
       <w:r>
         <w:rPr>
           <w:b/>
@@ -1852,6 +2102,7 @@
         </w:rPr>
         <w:t>Fraunhofer</w:t>
       </w:r>
+      <w:proofErr w:type="spellEnd"/>
       <w:r>
         <w:rPr>
           <w:b/>
@@ -1974,7 +2225,18 @@
       </w:pPr>
       <w:r>
         <w:tab/>
-        <w:t>Fig. 3.   Circular aperture</w:t>
+      </w:r>
+      <w:proofErr w:type="gramStart"/>
+      <w:r>
+        <w:t>Fig. 3.</w:t>
+      </w:r>
+      <w:proofErr w:type="gramEnd"/>
+      <w:r>
+        <w:t xml:space="preserve">   </w:t>
+      </w:r>
+      <w:proofErr w:type="gramStart"/>
+      <w:r>
+        <w:t>Circular aperture</w:t>
       </w:r>
       <w:r>
         <w:t xml:space="preserve"> geom</w:t>
@@ -1988,6 +2250,7 @@
       <w:r>
         <w:t>.</w:t>
       </w:r>
+      <w:proofErr w:type="gramEnd"/>
     </w:p>
     <w:p/>
     <w:p>
@@ -2014,10 +2277,26 @@
         <w:t>I</w:t>
       </w:r>
       <w:r>
-        <w:t xml:space="preserve"> is the power of electromagnetic radiation per unit area (radiative flux) incident on a surface</w:t>
-      </w:r>
-      <w:r>
-        <w:t xml:space="preserve"> and its S.I. unit is watts per square meter </w:t>
+        <w:t xml:space="preserve"> is the power of electromagnetic radiation per unit area (</w:t>
+      </w:r>
+      <w:proofErr w:type="spellStart"/>
+      <w:r>
+        <w:t>radiative</w:t>
+      </w:r>
+      <w:proofErr w:type="spellEnd"/>
+      <w:r>
+        <w:t xml:space="preserve"> flux) incident on a surface</w:t>
+      </w:r>
+      <w:r>
+        <w:t xml:space="preserve"> and its </w:t>
+      </w:r>
+      <w:proofErr w:type="spellStart"/>
+      <w:r>
+        <w:t>S.I</w:t>
+      </w:r>
+      <w:proofErr w:type="spellEnd"/>
+      <w:r>
+        <w:t xml:space="preserve">. unit is watts per square meter </w:t>
       </w:r>
       <w:r>
         <w:t>[</w:t>
@@ -2098,17 +2377,22 @@
           <w:position w:val="-24"/>
         </w:rPr>
         <w:object w:dxaOrig="1320" w:dyaOrig="620">
-          <v:shape id="_x0000_i1026" type="#_x0000_t75" style="width:66pt;height:31.2pt" o:ole="">
+          <v:shape id="_x0000_i1026" type="#_x0000_t75" style="width:66.45pt;height:31.4pt" o:ole="">
             <v:imagedata r:id="rId18" o:title=""/>
           </v:shape>
-          <o:OLEObject Type="Embed" ProgID="Equation.DSMT4" ShapeID="_x0000_i1026" DrawAspect="Content" ObjectID="_1473051219" r:id="rId19"/>
+          <o:OLEObject Type="Embed" ProgID="Equation.DSMT4" ShapeID="_x0000_i1026" DrawAspect="Content" ObjectID="_1672057050" r:id="rId19"/>
         </w:object>
       </w:r>
     </w:p>
     <w:p/>
     <w:p>
-      <w:r>
-        <w:t xml:space="preserve">where </w:t>
+      <w:proofErr w:type="gramStart"/>
+      <w:r>
+        <w:t>where</w:t>
+      </w:r>
+      <w:proofErr w:type="gramEnd"/>
+      <w:r>
+        <w:t xml:space="preserve"> </w:t>
       </w:r>
       <w:r>
         <w:rPr>
@@ -2157,10 +2441,10 @@
           <w:position w:val="-12"/>
         </w:rPr>
         <w:object w:dxaOrig="620" w:dyaOrig="360">
-          <v:shape id="_x0000_i1027" type="#_x0000_t75" style="width:31.2pt;height:18pt" o:ole="">
+          <v:shape id="_x0000_i1027" type="#_x0000_t75" style="width:31.4pt;height:18.45pt" o:ole="">
             <v:imagedata r:id="rId20" o:title=""/>
           </v:shape>
-          <o:OLEObject Type="Embed" ProgID="Equation.DSMT4" ShapeID="_x0000_i1027" DrawAspect="Content" ObjectID="_1473051220" r:id="rId21"/>
+          <o:OLEObject Type="Embed" ProgID="Equation.DSMT4" ShapeID="_x0000_i1027" DrawAspect="Content" ObjectID="_1672057051" r:id="rId21"/>
         </w:object>
       </w:r>
       <w:r>
@@ -2171,27 +2455,44 @@
           <w:position w:val="-12"/>
         </w:rPr>
         <w:object w:dxaOrig="279" w:dyaOrig="360">
-          <v:shape id="_x0000_i1028" type="#_x0000_t75" style="width:13.8pt;height:18pt" o:ole="">
+          <v:shape id="_x0000_i1028" type="#_x0000_t75" style="width:13.85pt;height:18.45pt" o:ole="">
             <v:imagedata r:id="rId22" o:title=""/>
           </v:shape>
-          <o:OLEObject Type="Embed" ProgID="Equation.DSMT4" ShapeID="_x0000_i1028" DrawAspect="Content" ObjectID="_1473051221" r:id="rId23"/>
+          <o:OLEObject Type="Embed" ProgID="Equation.DSMT4" ShapeID="_x0000_i1028" DrawAspect="Content" ObjectID="_1672057052" r:id="rId23"/>
         </w:object>
       </w:r>
       <w:r>
-        <w:t xml:space="preserve">is the magnetic permeability of the light transmitting media. This assumption is typically valid in transparent media in the optical frequency range. Irradiance is also the time average of the component of the Poynting vector </w:t>
-      </w:r>
+        <w:t xml:space="preserve">is the magnetic permeability of the light transmitting media. This assumption is </w:t>
+      </w:r>
+      <w:r>
+        <w:lastRenderedPageBreak/>
+        <w:t xml:space="preserve">typically valid in transparent media in the optical frequency range. Irradiance is also the time average of the component of the </w:t>
+      </w:r>
+      <w:proofErr w:type="spellStart"/>
+      <w:r>
+        <w:t>Poynting</w:t>
+      </w:r>
+      <w:proofErr w:type="spellEnd"/>
       <w:r>
         <w:t xml:space="preserve"> </w:t>
       </w:r>
+      <w:proofErr w:type="gramStart"/>
+      <w:r>
+        <w:t xml:space="preserve">vector </w:t>
+      </w:r>
+      <w:r>
+        <w:t xml:space="preserve"> </w:t>
+      </w:r>
+      <w:proofErr w:type="gramEnd"/>
       <w:r>
         <w:rPr>
           <w:position w:val="-6"/>
         </w:rPr>
         <w:object w:dxaOrig="220" w:dyaOrig="340">
-          <v:shape id="_x0000_i1029" type="#_x0000_t75" style="width:10.8pt;height:16.8pt" o:ole="">
+          <v:shape id="_x0000_i1029" type="#_x0000_t75" style="width:11.1pt;height:16.6pt" o:ole="">
             <v:imagedata r:id="rId24" o:title=""/>
           </v:shape>
-          <o:OLEObject Type="Embed" ProgID="Equation.DSMT4" ShapeID="_x0000_i1029" DrawAspect="Content" ObjectID="_1473051222" r:id="rId25"/>
+          <o:OLEObject Type="Embed" ProgID="Equation.DSMT4" ShapeID="_x0000_i1029" DrawAspect="Content" ObjectID="_1672057053" r:id="rId25"/>
         </w:object>
       </w:r>
       <w:r>
@@ -2220,10 +2521,10 @@
           <w:position w:val="-30"/>
         </w:rPr>
         <w:object w:dxaOrig="1300" w:dyaOrig="680">
-          <v:shape id="_x0000_i1030" type="#_x0000_t75" style="width:64.8pt;height:34.2pt" o:ole="">
+          <v:shape id="_x0000_i1030" type="#_x0000_t75" style="width:64.6pt;height:34.15pt" o:ole="">
             <v:imagedata r:id="rId26" o:title=""/>
           </v:shape>
-          <o:OLEObject Type="Embed" ProgID="Equation.DSMT4" ShapeID="_x0000_i1030" DrawAspect="Content" ObjectID="_1473051223" r:id="rId27"/>
+          <o:OLEObject Type="Embed" ProgID="Equation.DSMT4" ShapeID="_x0000_i1030" DrawAspect="Content" ObjectID="_1672057054" r:id="rId27"/>
         </w:object>
       </w:r>
       <w:r>
@@ -2234,10 +2535,10 @@
           <w:position w:val="-24"/>
         </w:rPr>
         <w:object w:dxaOrig="1860" w:dyaOrig="620">
-          <v:shape id="_x0000_i1031" type="#_x0000_t75" style="width:93pt;height:31.2pt" o:ole="">
+          <v:shape id="_x0000_i1031" type="#_x0000_t75" style="width:93.25pt;height:31.4pt" o:ole="">
             <v:imagedata r:id="rId28" o:title=""/>
           </v:shape>
-          <o:OLEObject Type="Embed" ProgID="Equation.DSMT4" ShapeID="_x0000_i1031" DrawAspect="Content" ObjectID="_1473051224" r:id="rId29"/>
+          <o:OLEObject Type="Embed" ProgID="Equation.DSMT4" ShapeID="_x0000_i1031" DrawAspect="Content" ObjectID="_1672057055" r:id="rId29"/>
         </w:object>
       </w:r>
     </w:p>
@@ -2291,15 +2592,16 @@
           <w:position w:val="-32"/>
         </w:rPr>
         <w:object w:dxaOrig="1620" w:dyaOrig="800">
-          <v:shape id="_x0000_i1032" type="#_x0000_t75" style="width:81pt;height:40.2pt" o:ole="">
+          <v:shape id="_x0000_i1032" type="#_x0000_t75" style="width:81.25pt;height:40.6pt" o:ole="">
             <v:imagedata r:id="rId30" o:title=""/>
           </v:shape>
-          <o:OLEObject Type="Embed" ProgID="Equation.DSMT4" ShapeID="_x0000_i1032" DrawAspect="Content" ObjectID="_1473051225" r:id="rId31"/>
+          <o:OLEObject Type="Embed" ProgID="Equation.DSMT4" ShapeID="_x0000_i1032" DrawAspect="Content" ObjectID="_1672057056" r:id="rId31"/>
         </w:object>
       </w:r>
       <w:r>
         <w:t xml:space="preserve">        </w:t>
       </w:r>
+      <w:proofErr w:type="spellStart"/>
       <w:r>
         <w:rPr>
           <w:b/>
@@ -2307,6 +2609,7 @@
         </w:rPr>
         <w:t>Fraunhofer</w:t>
       </w:r>
+      <w:proofErr w:type="spellEnd"/>
       <w:r>
         <w:rPr>
           <w:b/>
@@ -2323,8 +2626,13 @@
         </w:tabs>
         <w:spacing w:line="276" w:lineRule="auto"/>
       </w:pPr>
-      <w:r>
-        <w:t xml:space="preserve">where </w:t>
+      <w:proofErr w:type="gramStart"/>
+      <w:r>
+        <w:t>where</w:t>
+      </w:r>
+      <w:proofErr w:type="gramEnd"/>
+      <w:r>
+        <w:t xml:space="preserve"> </w:t>
       </w:r>
       <w:r>
         <w:rPr>
@@ -2341,6 +2649,7 @@
       <w:r>
         <w:t xml:space="preserve"> is a normalizing constant and </w:t>
       </w:r>
+      <w:proofErr w:type="spellStart"/>
       <w:r>
         <w:rPr>
           <w:i/>
@@ -2354,6 +2663,7 @@
         </w:rPr>
         <w:t>P</w:t>
       </w:r>
+      <w:proofErr w:type="spellEnd"/>
       <w:r>
         <w:t xml:space="preserve"> is a radial </w:t>
       </w:r>
@@ -2399,10 +2709,10 @@
           <w:position w:val="-36"/>
         </w:rPr>
         <w:object w:dxaOrig="4300" w:dyaOrig="840">
-          <v:shape id="_x0000_i1033" type="#_x0000_t75" style="width:214.8pt;height:42pt" o:ole="">
+          <v:shape id="_x0000_i1033" type="#_x0000_t75" style="width:215.1pt;height:42.45pt" o:ole="">
             <v:imagedata r:id="rId32" o:title=""/>
           </v:shape>
-          <o:OLEObject Type="Embed" ProgID="Equation.DSMT4" ShapeID="_x0000_i1033" DrawAspect="Content" ObjectID="_1473051226" r:id="rId33"/>
+          <o:OLEObject Type="Embed" ProgID="Equation.DSMT4" ShapeID="_x0000_i1033" DrawAspect="Content" ObjectID="_1672057057" r:id="rId33"/>
         </w:object>
       </w:r>
     </w:p>
@@ -2426,6 +2736,8 @@
       <w:r>
         <w:t xml:space="preserve">The radial coordinate </w:t>
       </w:r>
+      <w:proofErr w:type="spellStart"/>
+      <w:proofErr w:type="gramStart"/>
       <w:r>
         <w:rPr>
           <w:i/>
@@ -2439,6 +2751,8 @@
         </w:rPr>
         <w:t>P</w:t>
       </w:r>
+      <w:proofErr w:type="spellEnd"/>
+      <w:proofErr w:type="gramEnd"/>
       <w:r>
         <w:t xml:space="preserve"> is a scaled perpendicular distance from the optical axis.</w:t>
       </w:r>
@@ -2457,6 +2771,8 @@
       <w:r>
         <w:t xml:space="preserve"> </w:t>
       </w:r>
+      <w:proofErr w:type="spellStart"/>
+      <w:proofErr w:type="gramStart"/>
       <w:r>
         <w:rPr>
           <w:i/>
@@ -2470,6 +2786,8 @@
         </w:rPr>
         <w:t>P</w:t>
       </w:r>
+      <w:proofErr w:type="spellEnd"/>
+      <w:proofErr w:type="gramEnd"/>
       <w:r>
         <w:t xml:space="preserve">. In the upper </w:t>
       </w:r>
@@ -2477,17 +2795,22 @@
         <w:t>plot</w:t>
       </w:r>
       <w:r>
-        <w:t xml:space="preserve"> the irradiance is normalized to 1. The lower figure shows the irradiance as a decibel scale </w:t>
-      </w:r>
+        <w:t xml:space="preserve"> the irradiance is normalized to 1. The lower figure shows the irradiance as a decibel </w:t>
+      </w:r>
+      <w:proofErr w:type="gramStart"/>
+      <w:r>
+        <w:t xml:space="preserve">scale </w:t>
+      </w:r>
+      <w:proofErr w:type="gramEnd"/>
       <w:r>
         <w:rPr>
           <w:position w:val="-12"/>
         </w:rPr>
         <w:object w:dxaOrig="1600" w:dyaOrig="360">
-          <v:shape id="_x0000_i1034" type="#_x0000_t75" style="width:79.8pt;height:18pt" o:ole="">
+          <v:shape id="_x0000_i1034" type="#_x0000_t75" style="width:79.4pt;height:18.45pt" o:ole="">
             <v:imagedata r:id="rId34" o:title=""/>
           </v:shape>
-          <o:OLEObject Type="Embed" ProgID="Equation.DSMT4" ShapeID="_x0000_i1034" DrawAspect="Content" ObjectID="_1473051227" r:id="rId35"/>
+          <o:OLEObject Type="Embed" ProgID="Equation.DSMT4" ShapeID="_x0000_i1034" DrawAspect="Content" ObjectID="_1672057058" r:id="rId35"/>
         </w:object>
       </w:r>
       <w:r>
@@ -2522,7 +2845,11 @@
         <w:t>that</w:t>
       </w:r>
       <w:r>
-        <w:t xml:space="preserve"> were calculated using  </w:t>
+        <w:t xml:space="preserve"> were calculated </w:t>
+      </w:r>
+      <w:proofErr w:type="gramStart"/>
+      <w:r>
+        <w:t xml:space="preserve">using  </w:t>
       </w:r>
       <w:r>
         <w:rPr>
@@ -2530,34 +2857,45 @@
           <w:b/>
           <w:color w:val="984806" w:themeColor="accent6" w:themeShade="80"/>
         </w:rPr>
-        <w:t>op_diffraction_01.m</w:t>
-      </w:r>
-      <w:r>
-        <w:rPr>
-          <w:color w:val="984806" w:themeColor="accent6" w:themeShade="80"/>
-        </w:rPr>
-        <w:t xml:space="preserve"> </w:t>
-      </w:r>
-      <w:r>
-        <w:rPr>
-          <w:color w:val="984806" w:themeColor="accent6" w:themeShade="80"/>
-        </w:rPr>
-        <w:t xml:space="preserve"> </w:t>
-      </w:r>
-      <w:r>
-        <w:t>and</w:t>
-      </w:r>
-      <w:r>
-        <w:t xml:space="preserve"> the function </w:t>
-      </w:r>
+        <w:t>op</w:t>
+      </w:r>
+      <w:proofErr w:type="gramEnd"/>
       <w:r>
         <w:rPr>
           <w:rFonts w:asciiTheme="minorHAnsi" w:hAnsiTheme="minorHAnsi"/>
           <w:b/>
           <w:color w:val="984806" w:themeColor="accent6" w:themeShade="80"/>
         </w:rPr>
+        <w:t>_diffraction_01.m</w:t>
+      </w:r>
+      <w:r>
+        <w:rPr>
+          <w:color w:val="984806" w:themeColor="accent6" w:themeShade="80"/>
+        </w:rPr>
+        <w:t xml:space="preserve"> </w:t>
+      </w:r>
+      <w:r>
+        <w:rPr>
+          <w:color w:val="984806" w:themeColor="accent6" w:themeShade="80"/>
+        </w:rPr>
+        <w:t xml:space="preserve"> </w:t>
+      </w:r>
+      <w:r>
+        <w:t>and</w:t>
+      </w:r>
+      <w:r>
+        <w:t xml:space="preserve"> the function </w:t>
+      </w:r>
+      <w:proofErr w:type="spellStart"/>
+      <w:r>
+        <w:rPr>
+          <w:rFonts w:asciiTheme="minorHAnsi" w:hAnsiTheme="minorHAnsi"/>
+          <w:b/>
+          <w:color w:val="984806" w:themeColor="accent6" w:themeShade="80"/>
+        </w:rPr>
         <w:t>turningPoint.m</w:t>
       </w:r>
+      <w:proofErr w:type="spellEnd"/>
       <w:r>
         <w:t>. The function return</w:t>
       </w:r>
@@ -2567,21 +2905,25 @@
       <w:r>
         <w:t xml:space="preserve"> the values of </w:t>
       </w:r>
+      <w:proofErr w:type="spellStart"/>
       <w:r>
         <w:rPr>
           <w:rFonts w:asciiTheme="minorHAnsi" w:hAnsiTheme="minorHAnsi"/>
         </w:rPr>
         <w:t>indexMax</w:t>
       </w:r>
+      <w:proofErr w:type="spellEnd"/>
       <w:r>
         <w:t xml:space="preserve"> and </w:t>
       </w:r>
+      <w:proofErr w:type="spellStart"/>
       <w:r>
         <w:rPr>
           <w:rFonts w:asciiTheme="minorHAnsi" w:hAnsiTheme="minorHAnsi"/>
         </w:rPr>
         <w:t>indexMin</w:t>
       </w:r>
+      <w:proofErr w:type="spellEnd"/>
       <w:r>
         <w:t>. Then in the Command Window the values of the radial coordinate for the peaks and zeros can be displayed</w:t>
       </w:r>
@@ -2623,19 +2965,49 @@
         <w:rPr>
           <w:rFonts w:asciiTheme="minorHAnsi" w:hAnsiTheme="minorHAnsi"/>
         </w:rPr>
-        <w:t>EDU&gt;&gt; v(indexMax)</w:t>
-      </w:r>
+        <w:t xml:space="preserve">EDU&gt;&gt; </w:t>
+      </w:r>
+      <w:proofErr w:type="gramStart"/>
       <w:r>
         <w:rPr>
           <w:rFonts w:asciiTheme="minorHAnsi" w:hAnsiTheme="minorHAnsi"/>
         </w:rPr>
+        <w:t>v(</w:t>
+      </w:r>
+      <w:proofErr w:type="spellStart"/>
+      <w:proofErr w:type="gramEnd"/>
+      <w:r>
+        <w:rPr>
+          <w:rFonts w:asciiTheme="minorHAnsi" w:hAnsiTheme="minorHAnsi"/>
+        </w:rPr>
+        <w:t>indexMax</w:t>
+      </w:r>
+      <w:proofErr w:type="spellEnd"/>
+      <w:r>
+        <w:rPr>
+          <w:rFonts w:asciiTheme="minorHAnsi" w:hAnsiTheme="minorHAnsi"/>
+        </w:rPr>
+        <w:t>)</w:t>
+      </w:r>
+      <w:r>
+        <w:rPr>
+          <w:rFonts w:asciiTheme="minorHAnsi" w:hAnsiTheme="minorHAnsi"/>
+        </w:rPr>
         <w:t xml:space="preserve">       </w:t>
       </w:r>
+      <w:proofErr w:type="spellStart"/>
       <w:r>
         <w:rPr>
           <w:rFonts w:asciiTheme="minorHAnsi" w:hAnsiTheme="minorHAnsi"/>
         </w:rPr>
-        <w:t>ans =  5.1350    8.4177   11.6203   14.7950   17.9596</w:t>
+        <w:t>ans</w:t>
+      </w:r>
+      <w:proofErr w:type="spellEnd"/>
+      <w:r>
+        <w:rPr>
+          <w:rFonts w:asciiTheme="minorHAnsi" w:hAnsiTheme="minorHAnsi"/>
+        </w:rPr>
+        <w:t xml:space="preserve"> =  5.1350    8.4177   11.6203   14.7950   17.9596</w:t>
       </w:r>
     </w:p>
     <w:p>
@@ -2654,19 +3026,57 @@
         <w:rPr>
           <w:rFonts w:asciiTheme="minorHAnsi" w:hAnsiTheme="minorHAnsi"/>
         </w:rPr>
-        <w:t>EDU&gt;&gt; IRR(indexMax)</w:t>
-      </w:r>
+        <w:t xml:space="preserve">EDU&gt;&gt; </w:t>
+      </w:r>
+      <w:proofErr w:type="spellStart"/>
+      <w:proofErr w:type="gramStart"/>
       <w:r>
         <w:rPr>
           <w:rFonts w:asciiTheme="minorHAnsi" w:hAnsiTheme="minorHAnsi"/>
         </w:rPr>
+        <w:t>IRR</w:t>
+      </w:r>
+      <w:proofErr w:type="spellEnd"/>
+      <w:r>
+        <w:rPr>
+          <w:rFonts w:asciiTheme="minorHAnsi" w:hAnsiTheme="minorHAnsi"/>
+        </w:rPr>
+        <w:t>(</w:t>
+      </w:r>
+      <w:proofErr w:type="spellStart"/>
+      <w:proofErr w:type="gramEnd"/>
+      <w:r>
+        <w:rPr>
+          <w:rFonts w:asciiTheme="minorHAnsi" w:hAnsiTheme="minorHAnsi"/>
+        </w:rPr>
+        <w:t>indexMax</w:t>
+      </w:r>
+      <w:proofErr w:type="spellEnd"/>
+      <w:r>
+        <w:rPr>
+          <w:rFonts w:asciiTheme="minorHAnsi" w:hAnsiTheme="minorHAnsi"/>
+        </w:rPr>
+        <w:t>)</w:t>
+      </w:r>
+      <w:r>
+        <w:rPr>
+          <w:rFonts w:asciiTheme="minorHAnsi" w:hAnsiTheme="minorHAnsi"/>
+        </w:rPr>
         <w:t xml:space="preserve">   </w:t>
       </w:r>
+      <w:proofErr w:type="spellStart"/>
       <w:r>
         <w:rPr>
           <w:rFonts w:asciiTheme="minorHAnsi" w:hAnsiTheme="minorHAnsi"/>
         </w:rPr>
-        <w:t>ans =     0.0175    0.0042    0.0016    0.0008    0.0004</w:t>
+        <w:t>ans</w:t>
+      </w:r>
+      <w:proofErr w:type="spellEnd"/>
+      <w:r>
+        <w:rPr>
+          <w:rFonts w:asciiTheme="minorHAnsi" w:hAnsiTheme="minorHAnsi"/>
+        </w:rPr>
+        <w:t xml:space="preserve"> =     0.0175    0.0042    0.0016    0.0008    0.0004</w:t>
       </w:r>
     </w:p>
     <w:p>
@@ -2706,19 +3116,49 @@
         <w:rPr>
           <w:rFonts w:asciiTheme="minorHAnsi" w:hAnsiTheme="minorHAnsi"/>
         </w:rPr>
-        <w:t>EDU&gt;&gt; v(indexMin)</w:t>
-      </w:r>
+        <w:t xml:space="preserve">EDU&gt;&gt; </w:t>
+      </w:r>
+      <w:proofErr w:type="gramStart"/>
       <w:r>
         <w:rPr>
           <w:rFonts w:asciiTheme="minorHAnsi" w:hAnsiTheme="minorHAnsi"/>
         </w:rPr>
+        <w:t>v(</w:t>
+      </w:r>
+      <w:proofErr w:type="spellStart"/>
+      <w:proofErr w:type="gramEnd"/>
+      <w:r>
+        <w:rPr>
+          <w:rFonts w:asciiTheme="minorHAnsi" w:hAnsiTheme="minorHAnsi"/>
+        </w:rPr>
+        <w:t>indexMin</w:t>
+      </w:r>
+      <w:proofErr w:type="spellEnd"/>
+      <w:r>
+        <w:rPr>
+          <w:rFonts w:asciiTheme="minorHAnsi" w:hAnsiTheme="minorHAnsi"/>
+        </w:rPr>
+        <w:t>)</w:t>
+      </w:r>
+      <w:r>
+        <w:rPr>
+          <w:rFonts w:asciiTheme="minorHAnsi" w:hAnsiTheme="minorHAnsi"/>
+        </w:rPr>
         <w:t xml:space="preserve">        </w:t>
       </w:r>
+      <w:proofErr w:type="spellStart"/>
       <w:r>
         <w:rPr>
           <w:rFonts w:asciiTheme="minorHAnsi" w:hAnsiTheme="minorHAnsi"/>
         </w:rPr>
-        <w:t>ans =</w:t>
+        <w:t>ans</w:t>
+      </w:r>
+      <w:proofErr w:type="spellEnd"/>
+      <w:r>
+        <w:rPr>
+          <w:rFonts w:asciiTheme="minorHAnsi" w:hAnsiTheme="minorHAnsi"/>
+        </w:rPr>
+        <w:t xml:space="preserve"> =</w:t>
       </w:r>
       <w:r>
         <w:rPr>
@@ -2751,13 +3191,21 @@
         <w:spacing w:line="276" w:lineRule="auto"/>
       </w:pPr>
       <w:r>
-        <w:t xml:space="preserve">         Table </w:t>
+        <w:t xml:space="preserve">         </w:t>
+      </w:r>
+      <w:proofErr w:type="gramStart"/>
+      <w:r>
+        <w:t xml:space="preserve">Table </w:t>
       </w:r>
       <w:r>
         <w:t>2</w:t>
       </w:r>
       <w:r>
-        <w:t>.   Relative irradiances of the maxima of the diffraction pattern</w:t>
+        <w:t>.</w:t>
+      </w:r>
+      <w:proofErr w:type="gramEnd"/>
+      <w:r>
+        <w:t xml:space="preserve">   Relative irradiances of the maxima of the diffraction pattern</w:t>
       </w:r>
     </w:p>
     <w:tbl>
@@ -3343,6 +3791,7 @@
         </w:tabs>
         <w:spacing w:line="276" w:lineRule="auto"/>
       </w:pPr>
+      <w:proofErr w:type="gramStart"/>
       <w:r>
         <w:t xml:space="preserve">Table </w:t>
       </w:r>
@@ -3350,7 +3799,11 @@
         <w:t>3</w:t>
       </w:r>
       <w:r>
-        <w:t>.   Zeros in the irradiance for the diffraction pattern</w:t>
+        <w:t>.</w:t>
+      </w:r>
+      <w:proofErr w:type="gramEnd"/>
+      <w:r>
+        <w:t xml:space="preserve">   Zeros in the irradiance for the diffraction pattern</w:t>
       </w:r>
     </w:p>
     <w:tbl>
@@ -3771,6 +4224,7 @@
           <w:noProof/>
           <w:lang w:eastAsia="zh-CN"/>
         </w:rPr>
+        <w:lastRenderedPageBreak/>
         <w:drawing>
           <wp:inline distT="0" distB="0" distL="0" distR="0" wp14:anchorId="103BC017" wp14:editId="5F44EA07">
             <wp:extent cx="4389120" cy="3657600"/>
@@ -3822,23 +4276,42 @@
       </w:pPr>
       <w:r>
         <w:tab/>
-        <w:t xml:space="preserve">Fig. 4.   </w:t>
-      </w:r>
+      </w:r>
+      <w:proofErr w:type="gramStart"/>
+      <w:r>
+        <w:t>Fig. 4.</w:t>
+      </w:r>
+      <w:proofErr w:type="gramEnd"/>
+      <w:r>
+        <w:t xml:space="preserve">   </w:t>
+      </w:r>
+      <w:proofErr w:type="spellStart"/>
+      <w:proofErr w:type="gramStart"/>
       <w:r>
         <w:t>Fraunhofer</w:t>
       </w:r>
-      <w:r>
-        <w:t xml:space="preserve"> irradiance pattern for a circular aperture. The lower plot has a log scale for the irradiance  </w:t>
-      </w:r>
+      <w:proofErr w:type="spellEnd"/>
+      <w:r>
+        <w:t xml:space="preserve"> irradiance pattern for a circular aperture.</w:t>
+      </w:r>
+      <w:proofErr w:type="gramEnd"/>
+      <w:r>
+        <w:t xml:space="preserve"> The lower plot has a log scale for the </w:t>
+      </w:r>
+      <w:proofErr w:type="gramStart"/>
+      <w:r>
+        <w:t xml:space="preserve">irradiance  </w:t>
+      </w:r>
+      <w:proofErr w:type="gramEnd"/>
       <w:r>
         <w:rPr>
           <w:position w:val="-12"/>
         </w:rPr>
         <w:object w:dxaOrig="1600" w:dyaOrig="360">
-          <v:shape id="_x0000_i1035" type="#_x0000_t75" style="width:79.8pt;height:18pt" o:ole="">
+          <v:shape id="_x0000_i1035" type="#_x0000_t75" style="width:79.4pt;height:18.45pt" o:ole="">
             <v:imagedata r:id="rId34" o:title=""/>
           </v:shape>
-          <o:OLEObject Type="Embed" ProgID="Equation.DSMT4" ShapeID="_x0000_i1035" DrawAspect="Content" ObjectID="_1473051228" r:id="rId37"/>
+          <o:OLEObject Type="Embed" ProgID="Equation.DSMT4" ShapeID="_x0000_i1035" DrawAspect="Content" ObjectID="_1672057059" r:id="rId37"/>
         </w:object>
       </w:r>
       <w:r>
@@ -3868,9 +4341,11 @@
       <w:r>
         <w:t xml:space="preserve">The </w:t>
       </w:r>
+      <w:proofErr w:type="spellStart"/>
       <w:r>
         <w:t>Fraunhofer</w:t>
       </w:r>
+      <w:proofErr w:type="spellEnd"/>
       <w:r>
         <w:t xml:space="preserve"> diffraction pattern for the circular aperture is circularly symmetric and consists of a bright central circle surrounded by series of bright rings of rapidly decreasing strength between a series of dark rings.</w:t>
       </w:r>
@@ -3890,6 +4365,8 @@
       <w:r>
         <w:t xml:space="preserve">. It extends to the first dark ring at </w:t>
       </w:r>
+      <w:proofErr w:type="spellStart"/>
+      <w:proofErr w:type="gramStart"/>
       <w:r>
         <w:rPr>
           <w:i/>
@@ -3903,6 +4380,8 @@
         </w:rPr>
         <w:t>P</w:t>
       </w:r>
+      <w:proofErr w:type="spellEnd"/>
+      <w:proofErr w:type="gramEnd"/>
       <w:r>
         <w:t xml:space="preserve"> = 3.831 (the first zero of the Bessel function).</w:t>
       </w:r>
@@ -3915,8 +4394,6 @@
         </w:tabs>
         <w:spacing w:line="276" w:lineRule="auto"/>
       </w:pPr>
-      <w:bookmarkStart w:id="0" w:name="_GoBack"/>
-      <w:bookmarkEnd w:id="0"/>
     </w:p>
     <w:p>
       <w:pPr>
@@ -3979,10 +4456,10 @@
           <w:position w:val="-24"/>
         </w:rPr>
         <w:object w:dxaOrig="4260" w:dyaOrig="620">
-          <v:shape id="_x0000_i1036" type="#_x0000_t75" style="width:213pt;height:31.2pt" o:ole="">
+          <v:shape id="_x0000_i1036" type="#_x0000_t75" style="width:213.25pt;height:31.4pt" o:ole="">
             <v:imagedata r:id="rId38" o:title=""/>
           </v:shape>
-          <o:OLEObject Type="Embed" ProgID="Equation.DSMT4" ShapeID="_x0000_i1036" DrawAspect="Content" ObjectID="_1473051229" r:id="rId39"/>
+          <o:OLEObject Type="Embed" ProgID="Equation.DSMT4" ShapeID="_x0000_i1036" DrawAspect="Content" ObjectID="_1672057060" r:id="rId39"/>
         </w:object>
       </w:r>
     </w:p>
@@ -4029,10 +4506,10 @@
           <w:position w:val="-6"/>
         </w:rPr>
         <w:object w:dxaOrig="940" w:dyaOrig="279">
-          <v:shape id="_x0000_i1037" type="#_x0000_t75" style="width:46.8pt;height:13.8pt" o:ole="">
+          <v:shape id="_x0000_i1037" type="#_x0000_t75" style="width:47.1pt;height:13.85pt" o:ole="">
             <v:imagedata r:id="rId40" o:title=""/>
           </v:shape>
-          <o:OLEObject Type="Embed" ProgID="Equation.DSMT4" ShapeID="_x0000_i1037" DrawAspect="Content" ObjectID="_1473051230" r:id="rId41"/>
+          <o:OLEObject Type="Embed" ProgID="Equation.DSMT4" ShapeID="_x0000_i1037" DrawAspect="Content" ObjectID="_1672057061" r:id="rId41"/>
         </w:object>
       </w:r>
     </w:p>
@@ -4070,10 +4547,10 @@
           <w:position w:val="-24"/>
         </w:rPr>
         <w:object w:dxaOrig="960" w:dyaOrig="620">
-          <v:shape id="_x0000_i1038" type="#_x0000_t75" style="width:48pt;height:31.2pt" o:ole="">
+          <v:shape id="_x0000_i1038" type="#_x0000_t75" style="width:48pt;height:31.4pt" o:ole="">
             <v:imagedata r:id="rId42" o:title=""/>
           </v:shape>
-          <o:OLEObject Type="Embed" ProgID="Equation.DSMT4" ShapeID="_x0000_i1038" DrawAspect="Content" ObjectID="_1473051231" r:id="rId43"/>
+          <o:OLEObject Type="Embed" ProgID="Equation.DSMT4" ShapeID="_x0000_i1038" DrawAspect="Content" ObjectID="_1672057062" r:id="rId43"/>
         </w:object>
       </w:r>
     </w:p>
@@ -4107,6 +4584,7 @@
           <w:sz w:val="26"/>
           <w:szCs w:val="26"/>
         </w:rPr>
+        <w:lastRenderedPageBreak/>
         <w:t>RAYLEIGH</w:t>
       </w:r>
       <w:r>
@@ -4117,8 +4595,9 @@
           <w:sz w:val="26"/>
           <w:szCs w:val="26"/>
         </w:rPr>
-        <w:t>-SOMMERFELD</w:t>
-      </w:r>
+        <w:t>-</w:t>
+      </w:r>
+      <w:proofErr w:type="spellStart"/>
       <w:r>
         <w:rPr>
           <w:rFonts w:ascii="Bookman Old Style" w:hAnsi="Bookman Old Style"/>
@@ -4127,6 +4606,17 @@
           <w:sz w:val="26"/>
           <w:szCs w:val="26"/>
         </w:rPr>
+        <w:t>SOMMERFELD</w:t>
+      </w:r>
+      <w:proofErr w:type="spellEnd"/>
+      <w:r>
+        <w:rPr>
+          <w:rFonts w:ascii="Bookman Old Style" w:hAnsi="Bookman Old Style"/>
+          <w:b/>
+          <w:color w:val="0000FF"/>
+          <w:sz w:val="26"/>
+          <w:szCs w:val="26"/>
+        </w:rPr>
         <w:t xml:space="preserve"> DIFFRACTION INTEGRAL OF THE FIRST KIND</w:t>
       </w:r>
     </w:p>
@@ -4152,6 +4642,7 @@
         </w:rPr>
         <w:t>Rayleigh-</w:t>
       </w:r>
+      <w:proofErr w:type="spellStart"/>
       <w:r>
         <w:rPr>
           <w:b/>
@@ -4161,6 +4652,7 @@
         </w:rPr>
         <w:t>Sommerfeld</w:t>
       </w:r>
+      <w:proofErr w:type="spellEnd"/>
       <w:r>
         <w:rPr>
           <w:b/>
@@ -4179,9 +4671,11 @@
       <w:r>
         <w:t>includes the entire space to the right of the aperture. It is assumed that the Rayleigh-</w:t>
       </w:r>
+      <w:proofErr w:type="spellStart"/>
       <w:r>
         <w:t>Sommerfeld</w:t>
       </w:r>
+      <w:proofErr w:type="spellEnd"/>
       <w:r>
         <w:t xml:space="preserve"> diffraction integral of the first kind is valid throughout this space, right down to the aperture. There are no limitations on the maximum size of either the aperture or observation region, relative to the observation distance, because </w:t>
       </w:r>
@@ -4193,11 +4687,16 @@
         <w:t>no approximations have been made</w:t>
       </w:r>
       <w:r>
-        <w:t>. The Rayeigh-</w:t>
+        <w:t xml:space="preserve">. The </w:t>
+      </w:r>
+      <w:proofErr w:type="spellStart"/>
+      <w:r>
+        <w:t>Rayeigh-</w:t>
       </w:r>
       <w:r>
         <w:t>Sommerfeld</w:t>
       </w:r>
+      <w:proofErr w:type="spellEnd"/>
       <w:r>
         <w:t xml:space="preserve"> diffraction integral of the first kind </w:t>
       </w:r>
@@ -4240,10 +4739,10 @@
           <w:position w:val="-42"/>
         </w:rPr>
         <w:object w:dxaOrig="4000" w:dyaOrig="900">
-          <v:shape id="_x0000_i1039" type="#_x0000_t75" style="width:199.8pt;height:45pt" o:ole="">
+          <v:shape id="_x0000_i1039" type="#_x0000_t75" style="width:199.4pt;height:45.25pt" o:ole="">
             <v:imagedata r:id="rId44" o:title=""/>
           </v:shape>
-          <o:OLEObject Type="Embed" ProgID="Equation.DSMT4" ShapeID="_x0000_i1039" DrawAspect="Content" ObjectID="_1473051232" r:id="rId45"/>
+          <o:OLEObject Type="Embed" ProgID="Equation.DSMT4" ShapeID="_x0000_i1039" DrawAspect="Content" ObjectID="_1672057063" r:id="rId45"/>
         </w:object>
       </w:r>
     </w:p>
@@ -4256,8 +4755,13 @@
       <w:pPr>
         <w:spacing w:line="276" w:lineRule="auto"/>
       </w:pPr>
-      <w:r>
-        <w:t xml:space="preserve">where </w:t>
+      <w:proofErr w:type="gramStart"/>
+      <w:r>
+        <w:t>where</w:t>
+      </w:r>
+      <w:proofErr w:type="gramEnd"/>
+      <w:r>
+        <w:t xml:space="preserve"> </w:t>
       </w:r>
       <w:r>
         <w:rPr>
@@ -4275,6 +4779,7 @@
       <w:r>
         <w:t xml:space="preserve"> is the electric field at the observation point P, </w:t>
       </w:r>
+      <w:proofErr w:type="spellStart"/>
       <w:r>
         <w:rPr>
           <w:i/>
@@ -4288,9 +4793,11 @@
         </w:rPr>
         <w:t>Q</w:t>
       </w:r>
+      <w:proofErr w:type="spellEnd"/>
       <w:r>
         <w:t xml:space="preserve"> is the electric field within the aperture and </w:t>
       </w:r>
+      <w:proofErr w:type="spellStart"/>
       <w:r>
         <w:rPr>
           <w:i/>
@@ -4304,6 +4811,7 @@
         </w:rPr>
         <w:t>PQ</w:t>
       </w:r>
+      <w:proofErr w:type="spellEnd"/>
       <w:r>
         <w:t xml:space="preserve"> is the distance from an aperture point Q to the point P. The double integral is over the area of the aperture</w:t>
       </w:r>
@@ -4404,10 +4912,10 @@
           <w:position w:val="-34"/>
         </w:rPr>
         <w:object w:dxaOrig="4840" w:dyaOrig="800">
-          <v:shape id="_x0000_i1040" type="#_x0000_t75" style="width:241.8pt;height:40.2pt" o:ole="">
+          <v:shape id="_x0000_i1040" type="#_x0000_t75" style="width:241.85pt;height:40.6pt" o:ole="">
             <v:imagedata r:id="rId47" o:title=""/>
           </v:shape>
-          <o:OLEObject Type="Embed" ProgID="Equation.DSMT4" ShapeID="_x0000_i1040" DrawAspect="Content" ObjectID="_1473051233" r:id="rId48"/>
+          <o:OLEObject Type="Embed" ProgID="Equation.DSMT4" ShapeID="_x0000_i1040" DrawAspect="Content" ObjectID="_1672057064" r:id="rId48"/>
         </w:object>
       </w:r>
     </w:p>
@@ -4428,9 +4936,15 @@
         </w:tabs>
         <w:spacing w:line="276" w:lineRule="auto"/>
       </w:pPr>
-      <w:r>
-        <w:t xml:space="preserve">where </w:t>
-      </w:r>
+      <w:proofErr w:type="gramStart"/>
+      <w:r>
+        <w:t>where</w:t>
+      </w:r>
+      <w:proofErr w:type="gramEnd"/>
+      <w:r>
+        <w:t xml:space="preserve"> </w:t>
+      </w:r>
+      <w:proofErr w:type="spellStart"/>
       <w:r>
         <w:rPr>
           <w:i/>
@@ -4444,6 +4958,7 @@
         </w:rPr>
         <w:t>mn</w:t>
       </w:r>
+      <w:proofErr w:type="spellEnd"/>
       <w:r>
         <w:rPr>
           <w:i/>
@@ -4468,6 +4983,7 @@
       <w:r>
         <w:t xml:space="preserve"> is a normalizing constant. Each term in equation (6) can be expressed as a matrix of size </w:t>
       </w:r>
+      <w:proofErr w:type="spellStart"/>
       <w:r>
         <w:rPr>
           <w:i/>
@@ -4489,6 +5005,7 @@
         </w:rPr>
         <w:t>m</w:t>
       </w:r>
+      <w:proofErr w:type="spellEnd"/>
       <w:r>
         <w:t xml:space="preserve"> (</w:t>
       </w:r>
@@ -4543,10 +5060,10 @@
           <w:position w:val="-16"/>
         </w:rPr>
         <w:object w:dxaOrig="1200" w:dyaOrig="440">
-          <v:shape id="_x0000_i1041" type="#_x0000_t75" style="width:60pt;height:22.2pt" o:ole="">
+          <v:shape id="_x0000_i1041" type="#_x0000_t75" style="width:60pt;height:22.15pt" o:ole="">
             <v:imagedata r:id="rId49" o:title=""/>
           </v:shape>
-          <o:OLEObject Type="Embed" ProgID="Equation.DSMT4" ShapeID="_x0000_i1041" DrawAspect="Content" ObjectID="_1473051234" r:id="rId50"/>
+          <o:OLEObject Type="Embed" ProgID="Equation.DSMT4" ShapeID="_x0000_i1041" DrawAspect="Content" ObjectID="_1672057065" r:id="rId50"/>
         </w:object>
       </w:r>
     </w:p>
@@ -4567,8 +5084,13 @@
         </w:tabs>
         <w:spacing w:line="276" w:lineRule="auto"/>
       </w:pPr>
-      <w:r>
-        <w:t xml:space="preserve">where </w:t>
+      <w:proofErr w:type="gramStart"/>
+      <w:r>
+        <w:t>where</w:t>
+      </w:r>
+      <w:proofErr w:type="gramEnd"/>
+      <w:r>
+        <w:t xml:space="preserve"> </w:t>
       </w:r>
       <w:r>
         <w:rPr>
@@ -4628,7 +5150,16 @@
         <w:spacing w:line="276" w:lineRule="auto"/>
       </w:pPr>
       <w:r>
-        <w:t xml:space="preserve">The mscript  </w:t>
+        <w:t xml:space="preserve">The </w:t>
+      </w:r>
+      <w:proofErr w:type="spellStart"/>
+      <w:proofErr w:type="gramStart"/>
+      <w:r>
+        <w:t>mscript</w:t>
+      </w:r>
+      <w:proofErr w:type="spellEnd"/>
+      <w:r>
+        <w:t xml:space="preserve">  </w:t>
       </w:r>
       <w:r>
         <w:rPr>
@@ -4636,7 +5167,16 @@
           <w:b/>
           <w:color w:val="984806" w:themeColor="accent6" w:themeShade="80"/>
         </w:rPr>
-        <w:t>op_RS1_circular_01.m</w:t>
+        <w:t>op</w:t>
+      </w:r>
+      <w:proofErr w:type="gramEnd"/>
+      <w:r>
+        <w:rPr>
+          <w:rFonts w:asciiTheme="minorHAnsi" w:hAnsiTheme="minorHAnsi"/>
+          <w:b/>
+          <w:color w:val="984806" w:themeColor="accent6" w:themeShade="80"/>
+        </w:rPr>
+        <w:t>_RS1_circular_01.m</w:t>
       </w:r>
       <w:r>
         <w:rPr>
@@ -4698,6 +5238,8 @@
         </w:rPr>
         <w:tab/>
       </w:r>
+      <w:proofErr w:type="spellStart"/>
+      <w:proofErr w:type="gramStart"/>
       <w:r>
         <w:rPr>
           <w:i/>
@@ -4713,6 +5255,8 @@
         </w:rPr>
         <w:t>P</w:t>
       </w:r>
+      <w:proofErr w:type="spellEnd"/>
+      <w:proofErr w:type="gramEnd"/>
       <w:r>
         <w:rPr>
           <w:lang w:eastAsia="zh-CN"/>
@@ -4749,6 +5293,7 @@
         </w:rPr>
         <w:tab/>
       </w:r>
+      <w:proofErr w:type="spellStart"/>
       <w:r>
         <w:rPr>
           <w:i/>
@@ -4770,6 +5315,7 @@
         </w:rPr>
         <w:t>Q</w:t>
       </w:r>
+      <w:proofErr w:type="spellEnd"/>
       <w:r>
         <w:rPr>
           <w:lang w:eastAsia="zh-CN"/>
@@ -4888,6 +5434,8 @@
         </w:rPr>
         <w:tab/>
       </w:r>
+      <w:proofErr w:type="spellStart"/>
+      <w:proofErr w:type="gramStart"/>
       <w:r>
         <w:rPr>
           <w:i/>
@@ -4902,6 +5450,7 @@
         </w:rPr>
         <w:t>Q</w:t>
       </w:r>
+      <w:proofErr w:type="spellEnd"/>
       <w:r>
         <w:rPr>
           <w:lang w:eastAsia="zh-CN"/>
@@ -4918,7 +5467,14 @@
         <w:rPr>
           <w:lang w:eastAsia="zh-CN"/>
         </w:rPr>
-        <w:t>= 10</w:t>
+        <w:t>=</w:t>
+      </w:r>
+      <w:proofErr w:type="gramEnd"/>
+      <w:r>
+        <w:rPr>
+          <w:lang w:eastAsia="zh-CN"/>
+        </w:rPr>
+        <w:t xml:space="preserve"> 10</w:t>
       </w:r>
       <w:r>
         <w:rPr>
@@ -4975,6 +5531,8 @@
         </w:rPr>
         <w:tab/>
       </w:r>
+      <w:proofErr w:type="spellStart"/>
+      <w:proofErr w:type="gramStart"/>
       <w:r>
         <w:rPr>
           <w:i/>
@@ -4990,6 +5548,8 @@
         </w:rPr>
         <w:t>P</w:t>
       </w:r>
+      <w:proofErr w:type="spellEnd"/>
+      <w:proofErr w:type="gramEnd"/>
       <w:r>
         <w:rPr>
           <w:lang w:eastAsia="zh-CN"/>
@@ -5039,6 +5599,8 @@
         </w:rPr>
         <w:tab/>
       </w:r>
+      <w:proofErr w:type="spellStart"/>
+      <w:proofErr w:type="gramStart"/>
       <w:r>
         <w:rPr>
           <w:i/>
@@ -5054,6 +5616,8 @@
         </w:rPr>
         <w:t>Pmin</w:t>
       </w:r>
+      <w:proofErr w:type="spellEnd"/>
+      <w:proofErr w:type="gramEnd"/>
       <w:r>
         <w:rPr>
           <w:lang w:eastAsia="zh-CN"/>
@@ -5096,8 +5660,11 @@
           <w:i/>
           <w:lang w:eastAsia="zh-CN"/>
         </w:rPr>
+        <w:lastRenderedPageBreak/>
         <w:tab/>
       </w:r>
+      <w:proofErr w:type="spellStart"/>
+      <w:proofErr w:type="gramStart"/>
       <w:r>
         <w:rPr>
           <w:i/>
@@ -5113,6 +5680,8 @@
         </w:rPr>
         <w:t>Pmax</w:t>
       </w:r>
+      <w:proofErr w:type="spellEnd"/>
+      <w:proofErr w:type="gramEnd"/>
       <w:r>
         <w:rPr>
           <w:lang w:eastAsia="zh-CN"/>
@@ -5208,6 +5777,7 @@
       <w:r>
         <w:tab/>
       </w:r>
+      <w:proofErr w:type="gramStart"/>
       <w:r>
         <w:t>Fig.</w:t>
       </w:r>
@@ -5215,14 +5785,21 @@
         <w:t xml:space="preserve"> </w:t>
       </w:r>
       <w:r>
-        <w:t xml:space="preserve">5.   </w:t>
-      </w:r>
+        <w:t>5.</w:t>
+      </w:r>
+      <w:proofErr w:type="gramEnd"/>
+      <w:r>
+        <w:t xml:space="preserve">   </w:t>
+      </w:r>
+      <w:proofErr w:type="spellStart"/>
+      <w:proofErr w:type="gramStart"/>
       <w:r>
         <w:rPr>
           <w:color w:val="0000FF"/>
         </w:rPr>
         <w:t>Fraunhofer</w:t>
       </w:r>
+      <w:proofErr w:type="spellEnd"/>
       <w:r>
         <w:t xml:space="preserve"> </w:t>
       </w:r>
@@ -5263,17 +5840,26 @@
         <w:t>s</w:t>
       </w:r>
       <w:r>
-        <w:t xml:space="preserve"> for a circular aperture. The lower plot has a log scale for the irradiance  </w:t>
-      </w:r>
+        <w:t xml:space="preserve"> for a circular aperture.</w:t>
+      </w:r>
+      <w:proofErr w:type="gramEnd"/>
+      <w:r>
+        <w:t xml:space="preserve"> The lower plot has a log scale for the </w:t>
+      </w:r>
+      <w:proofErr w:type="gramStart"/>
+      <w:r>
+        <w:t xml:space="preserve">irradiance  </w:t>
+      </w:r>
+      <w:proofErr w:type="gramEnd"/>
       <w:r>
         <w:rPr>
           <w:position w:val="-12"/>
         </w:rPr>
         <w:object w:dxaOrig="1600" w:dyaOrig="360">
-          <v:shape id="_x0000_i1042" type="#_x0000_t75" style="width:79.8pt;height:18pt" o:ole="">
+          <v:shape id="_x0000_i1042" type="#_x0000_t75" style="width:79.4pt;height:18.45pt" o:ole="">
             <v:imagedata r:id="rId34" o:title=""/>
           </v:shape>
-          <o:OLEObject Type="Embed" ProgID="Equation.DSMT4" ShapeID="_x0000_i1042" DrawAspect="Content" ObjectID="_1473051235" r:id="rId52"/>
+          <o:OLEObject Type="Embed" ProgID="Equation.DSMT4" ShapeID="_x0000_i1042" DrawAspect="Content" ObjectID="_1672057066" r:id="rId52"/>
         </w:object>
       </w:r>
       <w:r>
@@ -5282,9 +5868,11 @@
       <w:r>
         <w:t xml:space="preserve"> The agreement between the </w:t>
       </w:r>
+      <w:proofErr w:type="spellStart"/>
       <w:r>
         <w:t>Fraunhofer</w:t>
       </w:r>
+      <w:proofErr w:type="spellEnd"/>
       <w:r>
         <w:t xml:space="preserve"> and RS1 diffraction patterns is excellent for this set of parameters. </w:t>
       </w:r>
@@ -5388,7 +5976,15 @@
         <w:t>ttern that would be observed on</w:t>
       </w:r>
       <w:r>
-        <w:t xml:space="preserve"> a screen. The bright centre spot corresponds to the zeroth order of diffraction and is known as the Airy Disk.</w:t>
+        <w:t xml:space="preserve"> a screen. The bright centre spot corresponds to the </w:t>
+      </w:r>
+      <w:proofErr w:type="spellStart"/>
+      <w:r>
+        <w:t>zeroth</w:t>
+      </w:r>
+      <w:proofErr w:type="spellEnd"/>
+      <w:r>
+        <w:t xml:space="preserve"> order of diffraction and is known as the Airy Disk.</w:t>
       </w:r>
     </w:p>
     <w:p>
@@ -5413,11 +6009,14 @@
         <w:spacing w:line="276" w:lineRule="auto"/>
       </w:pPr>
       <w:r>
+        <w:lastRenderedPageBreak/>
         <w:t xml:space="preserve">Calculating the RS1 integral is a much more useful approach to studying diffraction then the </w:t>
       </w:r>
+      <w:proofErr w:type="spellStart"/>
       <w:r>
         <w:t>Fraunhofer</w:t>
       </w:r>
+      <w:proofErr w:type="spellEnd"/>
       <w:r>
         <w:t xml:space="preserve"> approach</w:t>
       </w:r>
@@ -5437,6 +6036,8 @@
       <w:r>
         <w:t xml:space="preserve">.  Consider changing only the distances to </w:t>
       </w:r>
+      <w:proofErr w:type="spellStart"/>
+      <w:proofErr w:type="gramStart"/>
       <w:r>
         <w:rPr>
           <w:i/>
@@ -5450,6 +6051,8 @@
         </w:rPr>
         <w:t>P</w:t>
       </w:r>
+      <w:proofErr w:type="spellEnd"/>
+      <w:proofErr w:type="gramEnd"/>
       <w:r>
         <w:t xml:space="preserve"> = 10 </w:t>
       </w:r>
@@ -5459,6 +6062,7 @@
       <w:r>
         <w:t xml:space="preserve"> and </w:t>
       </w:r>
+      <w:proofErr w:type="spellStart"/>
       <w:r>
         <w:rPr>
           <w:i/>
@@ -5472,6 +6076,7 @@
         </w:rPr>
         <w:t>max</w:t>
       </w:r>
+      <w:proofErr w:type="spellEnd"/>
       <w:r>
         <w:rPr>
           <w:rFonts w:eastAsiaTheme="minorEastAsia"/>
@@ -5585,8 +6190,20 @@
       </w:pPr>
       <w:r>
         <w:tab/>
-        <w:t>Fig. 7.   Diffraction pattern in the near field.</w:t>
-      </w:r>
+      </w:r>
+      <w:proofErr w:type="gramStart"/>
+      <w:r>
+        <w:t>Fig. 7.</w:t>
+      </w:r>
+      <w:proofErr w:type="gramEnd"/>
+      <w:r>
+        <w:t xml:space="preserve">   </w:t>
+      </w:r>
+      <w:proofErr w:type="gramStart"/>
+      <w:r>
+        <w:t>Diffraction pattern in the near field.</w:t>
+      </w:r>
+      <w:proofErr w:type="gramEnd"/>
     </w:p>
     <w:p>
       <w:pPr>
@@ -5676,7 +6293,14 @@
       </w:pPr>
       <w:r>
         <w:tab/>
-        <w:t>Fig.   8.   Dif</w:t>
+      </w:r>
+      <w:proofErr w:type="gramStart"/>
+      <w:r>
+        <w:t>Fig.</w:t>
+      </w:r>
+      <w:proofErr w:type="gramEnd"/>
+      <w:r>
+        <w:t xml:space="preserve">   8.   Dif</w:t>
       </w:r>
       <w:r>
         <w:t xml:space="preserve">fraction pattern in the near field showing a set of </w:t>
@@ -5693,11 +6317,21 @@
       <w:r>
         <w:t xml:space="preserve">very different from the </w:t>
       </w:r>
+      <w:proofErr w:type="spellStart"/>
       <w:r>
         <w:t>Fraunhofer</w:t>
       </w:r>
-      <w:r>
-        <w:t xml:space="preserve"> pattern. There is no centre bright spot, in </w:t>
+      <w:proofErr w:type="spellEnd"/>
+      <w:r>
+        <w:t xml:space="preserve"> pattern. There is no centre bright </w:t>
+      </w:r>
+      <w:proofErr w:type="gramStart"/>
+      <w:r>
+        <w:t>spot,</w:t>
+      </w:r>
+      <w:proofErr w:type="gramEnd"/>
+      <w:r>
+        <w:t xml:space="preserve"> in </w:t>
       </w:r>
       <w:r>
         <w:t>fact</w:t>
@@ -5822,7 +6456,7 @@
         <w:rStyle w:val="PageNumber"/>
         <w:noProof/>
       </w:rPr>
-      <w:t>1</w:t>
+      <w:t>8</w:t>
     </w:r>
     <w:r>
       <w:rPr>
@@ -5840,20 +6474,6 @@
         <w:szCs w:val="20"/>
       </w:rPr>
     </w:pPr>
-    <w:r>
-      <w:rPr>
-        <w:sz w:val="20"/>
-        <w:szCs w:val="20"/>
-      </w:rPr>
-      <w:t>Doing Physics with Matlab</w:t>
-    </w:r>
-    <w:r>
-      <w:rPr>
-        <w:sz w:val="20"/>
-        <w:szCs w:val="20"/>
-      </w:rPr>
-      <w:t xml:space="preserve">     op_diffraction_01.docx</w:t>
-    </w:r>
   </w:p>
 </w:ftr>
 </file>
@@ -6487,6 +7107,7 @@
     <w:uiPriority w:val="59"/>
     <w:rsid w:val="003B1197"/>
     <w:tblPr>
+      <w:tblInd w:w="0" w:type="dxa"/>
       <w:tblBorders>
         <w:top w:val="single" w:sz="4" w:space="0" w:color="auto"/>
         <w:left w:val="single" w:sz="4" w:space="0" w:color="auto"/>
@@ -6495,6 +7116,12 @@
         <w:insideH w:val="single" w:sz="4" w:space="0" w:color="auto"/>
         <w:insideV w:val="single" w:sz="4" w:space="0" w:color="auto"/>
       </w:tblBorders>
+      <w:tblCellMar>
+        <w:top w:w="0" w:type="dxa"/>
+        <w:left w:w="108" w:type="dxa"/>
+        <w:bottom w:w="0" w:type="dxa"/>
+        <w:right w:w="108" w:type="dxa"/>
+      </w:tblCellMar>
     </w:tblPr>
   </w:style>
   <w:style w:type="paragraph" w:styleId="ListParagraph">
@@ -6795,6 +7422,7 @@
     <w:uiPriority w:val="59"/>
     <w:rsid w:val="003B1197"/>
     <w:tblPr>
+      <w:tblInd w:w="0" w:type="dxa"/>
       <w:tblBorders>
         <w:top w:val="single" w:sz="4" w:space="0" w:color="auto"/>
         <w:left w:val="single" w:sz="4" w:space="0" w:color="auto"/>
@@ -6803,6 +7431,12 @@
         <w:insideH w:val="single" w:sz="4" w:space="0" w:color="auto"/>
         <w:insideV w:val="single" w:sz="4" w:space="0" w:color="auto"/>
       </w:tblBorders>
+      <w:tblCellMar>
+        <w:top w:w="0" w:type="dxa"/>
+        <w:left w:w="108" w:type="dxa"/>
+        <w:bottom w:w="0" w:type="dxa"/>
+        <w:right w:w="108" w:type="dxa"/>
+      </w:tblCellMar>
     </w:tblPr>
   </w:style>
   <w:style w:type="paragraph" w:styleId="ListParagraph">
@@ -7109,7 +7743,7 @@
 </file>
 
 <file path=customXml/itemProps1.xml><?xml version="1.0" encoding="utf-8"?>
-<ds:datastoreItem xmlns:ds="http://schemas.openxmlformats.org/officeDocument/2006/customXml" ds:itemID="{57D3E563-9728-4F30-AFEF-8AC1CFE45BA8}">
+<ds:datastoreItem xmlns:ds="http://schemas.openxmlformats.org/officeDocument/2006/customXml" ds:itemID="{15C35E62-DF08-4AE3-B74F-21856E7CCE7D}">
   <ds:schemaRefs>
     <ds:schemaRef ds:uri="http://schemas.openxmlformats.org/officeDocument/2006/bibliography"/>
   </ds:schemaRefs>
